--- a/Rapport/Brugsscenarier.docx
+++ b/Rapport/Brugsscenarier.docx
@@ -52,8 +52,6 @@
         </w:rPr>
         <w:br/>
       </w:r>
-      <w:bookmarkStart w:id="0" w:name="_GoBack"/>
-      <w:bookmarkEnd w:id="0"/>
     </w:p>
     <w:p>
       <w:pPr>
@@ -1593,6 +1591,8 @@
           <w:lang w:eastAsia="da-DK"/>
         </w:rPr>
       </w:pPr>
+      <w:bookmarkStart w:id="0" w:name="_GoBack"/>
+      <w:bookmarkEnd w:id="0"/>
       <w:r>
         <w:rPr>
           <w:rFonts w:ascii="Times New Roman" w:eastAsia="Times New Roman" w:hAnsi="Times New Roman" w:cs="Times New Roman"/>
@@ -1602,147 +1602,6 @@
         </w:rPr>
         <w:br/>
       </w:r>
-    </w:p>
-    <w:p>
-      <w:pPr>
-        <w:spacing w:after="0" w:line="240" w:lineRule="auto"/>
-        <w:rPr>
-          <w:rFonts w:ascii="Times New Roman" w:eastAsia="Times New Roman" w:hAnsi="Times New Roman" w:cs="Times New Roman"/>
-          <w:sz w:val="24"/>
-          <w:szCs w:val="24"/>
-          <w:lang w:eastAsia="da-DK"/>
-        </w:rPr>
-      </w:pPr>
-      <w:r>
-        <w:rPr>
-          <w:rFonts w:ascii="Arial" w:eastAsia="Times New Roman" w:hAnsi="Arial" w:cs="Arial"/>
-          <w:b/>
-          <w:bCs/>
-          <w:color w:val="000000"/>
-          <w:sz w:val="23"/>
-          <w:szCs w:val="23"/>
-          <w:lang w:eastAsia="da-DK"/>
-        </w:rPr>
-        <w:t>Målgruppen</w:t>
-      </w:r>
-    </w:p>
-    <w:p>
-      <w:pPr>
-        <w:spacing w:after="0" w:line="240" w:lineRule="auto"/>
-        <w:rPr>
-          <w:rFonts w:ascii="Times New Roman" w:eastAsia="Times New Roman" w:hAnsi="Times New Roman" w:cs="Times New Roman"/>
-          <w:sz w:val="24"/>
-          <w:szCs w:val="24"/>
-          <w:lang w:eastAsia="da-DK"/>
-        </w:rPr>
-      </w:pPr>
-      <w:r>
-        <w:rPr>
-          <w:rFonts w:ascii="Arial" w:eastAsia="Times New Roman" w:hAnsi="Arial" w:cs="Arial"/>
-          <w:color w:val="000000"/>
-          <w:sz w:val="23"/>
-          <w:szCs w:val="23"/>
-          <w:lang w:eastAsia="da-DK"/>
-        </w:rPr>
-        <w:t xml:space="preserve">Er i udgangspunktet alle som har lysten til at starte, eller fortsætte deres træning. Men måske mangler motivation, eller bare synes at det kunne være en sjov måde at </w:t>
-      </w:r>
-      <w:proofErr w:type="spellStart"/>
-      <w:r>
-        <w:rPr>
-          <w:rFonts w:ascii="Arial" w:eastAsia="Times New Roman" w:hAnsi="Arial" w:cs="Arial"/>
-          <w:color w:val="000000"/>
-          <w:sz w:val="23"/>
-          <w:szCs w:val="23"/>
-          <w:lang w:eastAsia="da-DK"/>
-        </w:rPr>
-        <w:t>tracke</w:t>
-      </w:r>
-      <w:proofErr w:type="spellEnd"/>
-      <w:r>
-        <w:rPr>
-          <w:rFonts w:ascii="Arial" w:eastAsia="Times New Roman" w:hAnsi="Arial" w:cs="Arial"/>
-          <w:color w:val="000000"/>
-          <w:sz w:val="23"/>
-          <w:szCs w:val="23"/>
-          <w:lang w:eastAsia="da-DK"/>
-        </w:rPr>
-        <w:t xml:space="preserve"> sin træning på. Motivationen består dels i, at de måske ikke dyrker en hold eller konkurrencesport, alligevel bliver præsenteret for konkurrenceelementer. Brugen af </w:t>
-      </w:r>
-      <w:proofErr w:type="spellStart"/>
-      <w:r>
-        <w:rPr>
-          <w:rFonts w:ascii="Arial" w:eastAsia="Times New Roman" w:hAnsi="Arial" w:cs="Arial"/>
-          <w:color w:val="000000"/>
-          <w:sz w:val="23"/>
-          <w:szCs w:val="23"/>
-          <w:lang w:eastAsia="da-DK"/>
-        </w:rPr>
-        <w:t>achievements</w:t>
-      </w:r>
-      <w:proofErr w:type="spellEnd"/>
-      <w:r>
-        <w:rPr>
-          <w:rFonts w:ascii="Arial" w:eastAsia="Times New Roman" w:hAnsi="Arial" w:cs="Arial"/>
-          <w:color w:val="000000"/>
-          <w:sz w:val="23"/>
-          <w:szCs w:val="23"/>
-          <w:lang w:eastAsia="da-DK"/>
-        </w:rPr>
-        <w:t xml:space="preserve"> taler til samleren i os, og de forskellige variationer over temaet XP giver en konstant følelse af fremgang.</w:t>
-      </w:r>
-    </w:p>
-    <w:p>
-      <w:pPr>
-        <w:spacing w:after="0" w:line="240" w:lineRule="auto"/>
-        <w:rPr>
-          <w:rFonts w:ascii="Times New Roman" w:eastAsia="Times New Roman" w:hAnsi="Times New Roman" w:cs="Times New Roman"/>
-          <w:sz w:val="24"/>
-          <w:szCs w:val="24"/>
-          <w:lang w:eastAsia="da-DK"/>
-        </w:rPr>
-      </w:pPr>
-      <w:r>
-        <w:rPr>
-          <w:rFonts w:ascii="Arial" w:eastAsia="Times New Roman" w:hAnsi="Arial" w:cs="Arial"/>
-          <w:color w:val="000000"/>
-          <w:sz w:val="23"/>
-          <w:szCs w:val="23"/>
-          <w:lang w:eastAsia="da-DK"/>
-        </w:rPr>
-        <w:t xml:space="preserve">Implementeringen af et liga-system ville sikre at medlemmer på alle træningsniveauer ville kunne finde passende modstandere at udfordre. </w:t>
-      </w:r>
-    </w:p>
-    <w:p>
-      <w:pPr>
-        <w:spacing w:after="0" w:line="240" w:lineRule="auto"/>
-        <w:rPr>
-          <w:rFonts w:ascii="Times New Roman" w:eastAsia="Times New Roman" w:hAnsi="Times New Roman" w:cs="Times New Roman"/>
-          <w:sz w:val="24"/>
-          <w:szCs w:val="24"/>
-          <w:lang w:eastAsia="da-DK"/>
-        </w:rPr>
-      </w:pPr>
-      <w:r>
-        <w:rPr>
-          <w:rFonts w:ascii="Arial" w:eastAsia="Times New Roman" w:hAnsi="Arial" w:cs="Arial"/>
-          <w:color w:val="000000"/>
-          <w:sz w:val="23"/>
-          <w:szCs w:val="23"/>
-          <w:lang w:eastAsia="da-DK"/>
-        </w:rPr>
-        <w:t xml:space="preserve">Selvom det principielt ikke giver mening at ekskludere nogen pga. deres alder, vil det måske alligevel være at foretrække med et lidt mere modent publikum, da det forhåbentligt kunne mere medvirkende til at forhindre snyd. Selv om konkurrenceelementet er vigtigt, er det meningen at det skal være sjovt, mere end konkurrence. </w:t>
-      </w:r>
-    </w:p>
-    <w:p>
-      <w:pPr>
-        <w:spacing w:after="0" w:line="240" w:lineRule="auto"/>
-        <w:rPr>
-          <w:rFonts w:ascii="Times New Roman" w:eastAsia="Times New Roman" w:hAnsi="Times New Roman" w:cs="Times New Roman"/>
-          <w:sz w:val="24"/>
-          <w:szCs w:val="24"/>
-          <w:lang w:eastAsia="da-DK"/>
-        </w:rPr>
-      </w:pPr>
       <w:r>
         <w:rPr>
           <w:rFonts w:ascii="Times New Roman" w:eastAsia="Times New Roman" w:hAnsi="Times New Roman" w:cs="Times New Roman"/>
@@ -1752,1898 +1611,8 @@
         </w:rPr>
         <w:br/>
       </w:r>
-      <w:r>
-        <w:rPr>
-          <w:rFonts w:ascii="Times New Roman" w:eastAsia="Times New Roman" w:hAnsi="Times New Roman" w:cs="Times New Roman"/>
-          <w:sz w:val="24"/>
-          <w:szCs w:val="24"/>
-          <w:lang w:eastAsia="da-DK"/>
-        </w:rPr>
-        <w:br/>
-      </w:r>
-    </w:p>
-    <w:p>
-      <w:pPr>
-        <w:spacing w:after="0" w:line="240" w:lineRule="auto"/>
-        <w:rPr>
-          <w:rFonts w:ascii="Times New Roman" w:eastAsia="Times New Roman" w:hAnsi="Times New Roman" w:cs="Times New Roman"/>
-          <w:sz w:val="24"/>
-          <w:szCs w:val="24"/>
-          <w:lang w:eastAsia="da-DK"/>
-        </w:rPr>
-      </w:pPr>
-      <w:proofErr w:type="spellStart"/>
-      <w:r>
-        <w:rPr>
-          <w:rFonts w:ascii="Arial" w:eastAsia="Times New Roman" w:hAnsi="Arial" w:cs="Arial"/>
-          <w:b/>
-          <w:bCs/>
-          <w:color w:val="000000"/>
-          <w:sz w:val="23"/>
-          <w:szCs w:val="23"/>
-          <w:lang w:eastAsia="da-DK"/>
-        </w:rPr>
-        <w:t>Personas</w:t>
-      </w:r>
-      <w:proofErr w:type="spellEnd"/>
-    </w:p>
-    <w:p>
-      <w:pPr>
-        <w:spacing w:after="0" w:line="240" w:lineRule="auto"/>
-        <w:rPr>
-          <w:rFonts w:ascii="Times New Roman" w:eastAsia="Times New Roman" w:hAnsi="Times New Roman" w:cs="Times New Roman"/>
-          <w:sz w:val="24"/>
-          <w:szCs w:val="24"/>
-          <w:lang w:eastAsia="da-DK"/>
-        </w:rPr>
-      </w:pPr>
-      <w:r>
-        <w:rPr>
-          <w:rFonts w:ascii="Arial" w:eastAsia="Times New Roman" w:hAnsi="Arial" w:cs="Arial"/>
-          <w:color w:val="000000"/>
-          <w:sz w:val="23"/>
-          <w:szCs w:val="23"/>
-          <w:lang w:eastAsia="da-DK"/>
-        </w:rPr>
-        <w:t>“Det er lysten der skal drive værket”</w:t>
-      </w:r>
-    </w:p>
-    <w:p>
-      <w:pPr>
-        <w:spacing w:after="0" w:line="240" w:lineRule="auto"/>
-        <w:rPr>
-          <w:rFonts w:ascii="Times New Roman" w:eastAsia="Times New Roman" w:hAnsi="Times New Roman" w:cs="Times New Roman"/>
-          <w:sz w:val="24"/>
-          <w:szCs w:val="24"/>
-          <w:lang w:eastAsia="da-DK"/>
-        </w:rPr>
-      </w:pPr>
-      <w:r>
-        <w:rPr>
-          <w:rFonts w:ascii="Times New Roman" w:eastAsia="Times New Roman" w:hAnsi="Times New Roman" w:cs="Times New Roman"/>
-          <w:sz w:val="24"/>
-          <w:szCs w:val="24"/>
-          <w:lang w:eastAsia="da-DK"/>
-        </w:rPr>
-        <w:br/>
-      </w:r>
-    </w:p>
-    <w:p>
-      <w:pPr>
-        <w:spacing w:after="0" w:line="240" w:lineRule="auto"/>
-        <w:rPr>
-          <w:rFonts w:ascii="Times New Roman" w:eastAsia="Times New Roman" w:hAnsi="Times New Roman" w:cs="Times New Roman"/>
-          <w:sz w:val="24"/>
-          <w:szCs w:val="24"/>
-          <w:lang w:eastAsia="da-DK"/>
-        </w:rPr>
-      </w:pPr>
-      <w:r>
-        <w:rPr>
-          <w:rFonts w:ascii="Arial" w:eastAsia="Times New Roman" w:hAnsi="Arial" w:cs="Arial"/>
-          <w:color w:val="000000"/>
-          <w:sz w:val="23"/>
-          <w:szCs w:val="23"/>
-          <w:lang w:eastAsia="da-DK"/>
-        </w:rPr>
-        <w:t>Thomas er 27 år, og er for nyligt blevet ansat som revisor i et større selskab. Selv om timerne ofte er lange, og på skæve tidspunkter, så elsker han jobbet.</w:t>
-      </w:r>
-    </w:p>
-    <w:p>
-      <w:pPr>
-        <w:spacing w:after="0" w:line="240" w:lineRule="auto"/>
-        <w:rPr>
-          <w:rFonts w:ascii="Times New Roman" w:eastAsia="Times New Roman" w:hAnsi="Times New Roman" w:cs="Times New Roman"/>
-          <w:sz w:val="24"/>
-          <w:szCs w:val="24"/>
-          <w:lang w:eastAsia="da-DK"/>
-        </w:rPr>
-      </w:pPr>
-      <w:r>
-        <w:rPr>
-          <w:rFonts w:ascii="Arial" w:eastAsia="Times New Roman" w:hAnsi="Arial" w:cs="Arial"/>
-          <w:color w:val="000000"/>
-          <w:sz w:val="23"/>
-          <w:szCs w:val="23"/>
-          <w:lang w:eastAsia="da-DK"/>
-        </w:rPr>
-        <w:t xml:space="preserve">Han bor, indtil videre, alene i en lejlighed i Aalborg. Men han har til hensigt at flytte udenfor byen så snart hans økonomi tillader det. </w:t>
-      </w:r>
-    </w:p>
-    <w:p>
-      <w:pPr>
-        <w:spacing w:after="0" w:line="240" w:lineRule="auto"/>
-        <w:rPr>
-          <w:rFonts w:ascii="Times New Roman" w:eastAsia="Times New Roman" w:hAnsi="Times New Roman" w:cs="Times New Roman"/>
-          <w:sz w:val="24"/>
-          <w:szCs w:val="24"/>
-          <w:lang w:eastAsia="da-DK"/>
-        </w:rPr>
-      </w:pPr>
-      <w:r>
-        <w:rPr>
-          <w:rFonts w:ascii="Arial" w:eastAsia="Times New Roman" w:hAnsi="Arial" w:cs="Arial"/>
-          <w:color w:val="000000"/>
-          <w:sz w:val="23"/>
-          <w:szCs w:val="23"/>
-          <w:lang w:eastAsia="da-DK"/>
-        </w:rPr>
-        <w:t>Thomas er ikke i specielt god form, og han har ikke dyrket motion siden han var barn. Det er egentlig ikke fordi han ikke vil, men det er bare altid blevet udsat til fordel for noget andet. De sidste år har hans studie fyldt meget, og den tid der har været til overs blev i stedet brugt på sjov og spas, hvilket for Thomas vil sige piger, øl og spil.</w:t>
-      </w:r>
-    </w:p>
-    <w:p>
-      <w:pPr>
-        <w:spacing w:after="0" w:line="240" w:lineRule="auto"/>
-        <w:rPr>
-          <w:rFonts w:ascii="Times New Roman" w:eastAsia="Times New Roman" w:hAnsi="Times New Roman" w:cs="Times New Roman"/>
-          <w:sz w:val="24"/>
-          <w:szCs w:val="24"/>
-          <w:lang w:eastAsia="da-DK"/>
-        </w:rPr>
-      </w:pPr>
-      <w:r>
-        <w:rPr>
-          <w:rFonts w:ascii="Arial" w:eastAsia="Times New Roman" w:hAnsi="Arial" w:cs="Arial"/>
-          <w:color w:val="000000"/>
-          <w:sz w:val="23"/>
-          <w:szCs w:val="23"/>
-          <w:lang w:eastAsia="da-DK"/>
-        </w:rPr>
-        <w:t>Thomas har altid godt kunnet lide spil som Dungeons and Dragons, og siden årtusindskiftet har han også spillet mange online rollespil. I begge tilfælde er det følelsen af fremdrift, samt de sociale elementer der tiltrækker ham.</w:t>
-      </w:r>
-    </w:p>
-    <w:p>
-      <w:pPr>
-        <w:spacing w:after="0" w:line="240" w:lineRule="auto"/>
-        <w:rPr>
-          <w:rFonts w:ascii="Times New Roman" w:eastAsia="Times New Roman" w:hAnsi="Times New Roman" w:cs="Times New Roman"/>
-          <w:sz w:val="24"/>
-          <w:szCs w:val="24"/>
-          <w:lang w:eastAsia="da-DK"/>
-        </w:rPr>
-      </w:pPr>
-      <w:r>
-        <w:rPr>
-          <w:rFonts w:ascii="Arial" w:eastAsia="Times New Roman" w:hAnsi="Arial" w:cs="Arial"/>
-          <w:color w:val="000000"/>
-          <w:sz w:val="23"/>
-          <w:szCs w:val="23"/>
-          <w:lang w:eastAsia="da-DK"/>
-        </w:rPr>
-        <w:t>Nu hvor studiet er overstået leder han efter en god måde at komme ordentligt i form på, og samtidigt smide nogle af de ekstra kilo han har samlet til sig hen af vejen. Udfordringen ligger dog i at finde noget der både taler til hans konkurrencegen, og samtidig kan passes ind i hans arbejdstider, der ofte skifter.</w:t>
-      </w:r>
-    </w:p>
-    <w:p>
-      <w:pPr>
-        <w:spacing w:after="0" w:line="240" w:lineRule="auto"/>
-        <w:rPr>
-          <w:rFonts w:ascii="Times New Roman" w:eastAsia="Times New Roman" w:hAnsi="Times New Roman" w:cs="Times New Roman"/>
-          <w:sz w:val="24"/>
-          <w:szCs w:val="24"/>
-          <w:lang w:eastAsia="da-DK"/>
-        </w:rPr>
-      </w:pPr>
-      <w:r>
-        <w:rPr>
-          <w:rFonts w:ascii="Times New Roman" w:eastAsia="Times New Roman" w:hAnsi="Times New Roman" w:cs="Times New Roman"/>
-          <w:sz w:val="24"/>
-          <w:szCs w:val="24"/>
-          <w:lang w:eastAsia="da-DK"/>
-        </w:rPr>
-        <w:br/>
-      </w:r>
-      <w:r>
-        <w:rPr>
-          <w:rFonts w:ascii="Times New Roman" w:eastAsia="Times New Roman" w:hAnsi="Times New Roman" w:cs="Times New Roman"/>
-          <w:sz w:val="24"/>
-          <w:szCs w:val="24"/>
-          <w:lang w:eastAsia="da-DK"/>
-        </w:rPr>
-        <w:br/>
-      </w:r>
-      <w:r>
-        <w:rPr>
-          <w:rFonts w:ascii="Times New Roman" w:eastAsia="Times New Roman" w:hAnsi="Times New Roman" w:cs="Times New Roman"/>
-          <w:sz w:val="24"/>
-          <w:szCs w:val="24"/>
-          <w:lang w:eastAsia="da-DK"/>
-        </w:rPr>
-        <w:br/>
-      </w:r>
-    </w:p>
-    <w:p>
-      <w:pPr>
-        <w:spacing w:after="0" w:line="240" w:lineRule="auto"/>
-        <w:rPr>
-          <w:rFonts w:ascii="Times New Roman" w:eastAsia="Times New Roman" w:hAnsi="Times New Roman" w:cs="Times New Roman"/>
-          <w:sz w:val="24"/>
-          <w:szCs w:val="24"/>
-          <w:lang w:eastAsia="da-DK"/>
-        </w:rPr>
-      </w:pPr>
-      <w:r>
-        <w:rPr>
-          <w:rFonts w:ascii="Arial" w:eastAsia="Times New Roman" w:hAnsi="Arial" w:cs="Arial"/>
-          <w:color w:val="000000"/>
-          <w:sz w:val="23"/>
-          <w:szCs w:val="23"/>
-          <w:lang w:eastAsia="da-DK"/>
-        </w:rPr>
-        <w:t xml:space="preserve">”Det skal være sjovt, ellers gider jeg </w:t>
-      </w:r>
-    </w:p>
-    <w:p>
-      <w:pPr>
-        <w:spacing w:after="0" w:line="240" w:lineRule="auto"/>
-        <w:rPr>
-          <w:rFonts w:ascii="Times New Roman" w:eastAsia="Times New Roman" w:hAnsi="Times New Roman" w:cs="Times New Roman"/>
-          <w:sz w:val="24"/>
-          <w:szCs w:val="24"/>
-          <w:lang w:eastAsia="da-DK"/>
-        </w:rPr>
-      </w:pPr>
-      <w:r>
-        <w:rPr>
-          <w:rFonts w:ascii="Arial" w:eastAsia="Times New Roman" w:hAnsi="Arial" w:cs="Arial"/>
-          <w:color w:val="000000"/>
-          <w:sz w:val="23"/>
-          <w:szCs w:val="23"/>
-          <w:lang w:eastAsia="da-DK"/>
-        </w:rPr>
-        <w:lastRenderedPageBreak/>
-        <w:t xml:space="preserve">ikke! </w:t>
-      </w:r>
-    </w:p>
-    <w:p>
-      <w:pPr>
-        <w:spacing w:after="0" w:line="240" w:lineRule="auto"/>
-        <w:rPr>
-          <w:rFonts w:ascii="Times New Roman" w:eastAsia="Times New Roman" w:hAnsi="Times New Roman" w:cs="Times New Roman"/>
-          <w:sz w:val="24"/>
-          <w:szCs w:val="24"/>
-          <w:lang w:eastAsia="da-DK"/>
-        </w:rPr>
-      </w:pPr>
-      <w:r>
-        <w:rPr>
-          <w:rFonts w:ascii="Times New Roman" w:eastAsia="Times New Roman" w:hAnsi="Times New Roman" w:cs="Times New Roman"/>
-          <w:sz w:val="24"/>
-          <w:szCs w:val="24"/>
-          <w:lang w:eastAsia="da-DK"/>
-        </w:rPr>
-        <w:br/>
-      </w:r>
-    </w:p>
-    <w:p>
-      <w:pPr>
-        <w:spacing w:after="0" w:line="240" w:lineRule="auto"/>
-        <w:rPr>
-          <w:rFonts w:ascii="Times New Roman" w:eastAsia="Times New Roman" w:hAnsi="Times New Roman" w:cs="Times New Roman"/>
-          <w:sz w:val="24"/>
-          <w:szCs w:val="24"/>
-          <w:lang w:eastAsia="da-DK"/>
-        </w:rPr>
-      </w:pPr>
-      <w:r>
-        <w:rPr>
-          <w:rFonts w:ascii="Arial" w:eastAsia="Times New Roman" w:hAnsi="Arial" w:cs="Arial"/>
-          <w:color w:val="000000"/>
-          <w:sz w:val="23"/>
-          <w:szCs w:val="23"/>
-          <w:lang w:eastAsia="da-DK"/>
-        </w:rPr>
-        <w:t xml:space="preserve">Birtha 65 år og er for nylig gået på </w:t>
-      </w:r>
-    </w:p>
-    <w:p>
-      <w:pPr>
-        <w:spacing w:after="0" w:line="240" w:lineRule="auto"/>
-        <w:rPr>
-          <w:rFonts w:ascii="Times New Roman" w:eastAsia="Times New Roman" w:hAnsi="Times New Roman" w:cs="Times New Roman"/>
-          <w:sz w:val="24"/>
-          <w:szCs w:val="24"/>
-          <w:lang w:eastAsia="da-DK"/>
-        </w:rPr>
-      </w:pPr>
-      <w:r>
-        <w:rPr>
-          <w:rFonts w:ascii="Arial" w:eastAsia="Times New Roman" w:hAnsi="Arial" w:cs="Arial"/>
-          <w:color w:val="000000"/>
-          <w:sz w:val="23"/>
-          <w:szCs w:val="23"/>
-          <w:lang w:eastAsia="da-DK"/>
-        </w:rPr>
-        <w:t xml:space="preserve">efterløn efter en karriere som </w:t>
-      </w:r>
-    </w:p>
-    <w:p>
-      <w:pPr>
-        <w:spacing w:after="0" w:line="240" w:lineRule="auto"/>
-        <w:rPr>
-          <w:rFonts w:ascii="Times New Roman" w:eastAsia="Times New Roman" w:hAnsi="Times New Roman" w:cs="Times New Roman"/>
-          <w:sz w:val="24"/>
-          <w:szCs w:val="24"/>
-          <w:lang w:eastAsia="da-DK"/>
-        </w:rPr>
-      </w:pPr>
-      <w:r>
-        <w:rPr>
-          <w:rFonts w:ascii="Arial" w:eastAsia="Times New Roman" w:hAnsi="Arial" w:cs="Arial"/>
-          <w:color w:val="000000"/>
-          <w:sz w:val="23"/>
-          <w:szCs w:val="23"/>
-          <w:lang w:eastAsia="da-DK"/>
-        </w:rPr>
-        <w:t xml:space="preserve">børnehavepædagog, hvor hun i mange år </w:t>
-      </w:r>
-    </w:p>
-    <w:p>
-      <w:pPr>
-        <w:spacing w:after="0" w:line="240" w:lineRule="auto"/>
-        <w:rPr>
-          <w:rFonts w:ascii="Times New Roman" w:eastAsia="Times New Roman" w:hAnsi="Times New Roman" w:cs="Times New Roman"/>
-          <w:sz w:val="24"/>
-          <w:szCs w:val="24"/>
-          <w:lang w:eastAsia="da-DK"/>
-        </w:rPr>
-      </w:pPr>
-      <w:proofErr w:type="gramStart"/>
-      <w:r>
-        <w:rPr>
-          <w:rFonts w:ascii="Arial" w:eastAsia="Times New Roman" w:hAnsi="Arial" w:cs="Arial"/>
-          <w:color w:val="000000"/>
-          <w:sz w:val="23"/>
-          <w:szCs w:val="23"/>
-          <w:lang w:eastAsia="da-DK"/>
-        </w:rPr>
-        <w:t>var leder af institutionen.</w:t>
-      </w:r>
-      <w:proofErr w:type="gramEnd"/>
-      <w:r>
-        <w:rPr>
-          <w:rFonts w:ascii="Arial" w:eastAsia="Times New Roman" w:hAnsi="Arial" w:cs="Arial"/>
-          <w:color w:val="000000"/>
-          <w:sz w:val="23"/>
-          <w:szCs w:val="23"/>
-          <w:lang w:eastAsia="da-DK"/>
-        </w:rPr>
-        <w:t xml:space="preserve"> Hun har altid </w:t>
-      </w:r>
-    </w:p>
-    <w:p>
-      <w:pPr>
-        <w:spacing w:after="0" w:line="240" w:lineRule="auto"/>
-        <w:rPr>
-          <w:rFonts w:ascii="Times New Roman" w:eastAsia="Times New Roman" w:hAnsi="Times New Roman" w:cs="Times New Roman"/>
-          <w:sz w:val="24"/>
-          <w:szCs w:val="24"/>
-          <w:lang w:eastAsia="da-DK"/>
-        </w:rPr>
-      </w:pPr>
-      <w:r>
-        <w:rPr>
-          <w:rFonts w:ascii="Arial" w:eastAsia="Times New Roman" w:hAnsi="Arial" w:cs="Arial"/>
-          <w:color w:val="000000"/>
-          <w:sz w:val="23"/>
-          <w:szCs w:val="23"/>
-          <w:lang w:eastAsia="da-DK"/>
-        </w:rPr>
-        <w:t xml:space="preserve">forsvoret, at hun aldrig ville sætte sine </w:t>
-      </w:r>
-    </w:p>
-    <w:p>
-      <w:pPr>
-        <w:spacing w:after="0" w:line="240" w:lineRule="auto"/>
-        <w:rPr>
-          <w:rFonts w:ascii="Times New Roman" w:eastAsia="Times New Roman" w:hAnsi="Times New Roman" w:cs="Times New Roman"/>
-          <w:sz w:val="24"/>
-          <w:szCs w:val="24"/>
-          <w:lang w:eastAsia="da-DK"/>
-        </w:rPr>
-      </w:pPr>
-      <w:proofErr w:type="gramStart"/>
-      <w:r>
-        <w:rPr>
-          <w:rFonts w:ascii="Arial" w:eastAsia="Times New Roman" w:hAnsi="Arial" w:cs="Arial"/>
-          <w:color w:val="000000"/>
-          <w:sz w:val="23"/>
-          <w:szCs w:val="23"/>
-          <w:lang w:eastAsia="da-DK"/>
-        </w:rPr>
-        <w:t>fødder i et fitness center.</w:t>
-      </w:r>
-      <w:proofErr w:type="gramEnd"/>
-      <w:r>
-        <w:rPr>
-          <w:rFonts w:ascii="Arial" w:eastAsia="Times New Roman" w:hAnsi="Arial" w:cs="Arial"/>
-          <w:color w:val="000000"/>
-          <w:sz w:val="23"/>
-          <w:szCs w:val="23"/>
-          <w:lang w:eastAsia="da-DK"/>
-        </w:rPr>
-        <w:t xml:space="preserve"> Hun har ikke </w:t>
-      </w:r>
-    </w:p>
-    <w:p>
-      <w:pPr>
-        <w:spacing w:after="0" w:line="240" w:lineRule="auto"/>
-        <w:rPr>
-          <w:rFonts w:ascii="Times New Roman" w:eastAsia="Times New Roman" w:hAnsi="Times New Roman" w:cs="Times New Roman"/>
-          <w:sz w:val="24"/>
-          <w:szCs w:val="24"/>
-          <w:lang w:eastAsia="da-DK"/>
-        </w:rPr>
-      </w:pPr>
-      <w:r>
-        <w:rPr>
-          <w:rFonts w:ascii="Arial" w:eastAsia="Times New Roman" w:hAnsi="Arial" w:cs="Arial"/>
-          <w:color w:val="000000"/>
-          <w:sz w:val="23"/>
-          <w:szCs w:val="23"/>
-          <w:lang w:eastAsia="da-DK"/>
-        </w:rPr>
-        <w:t xml:space="preserve">meget tilovers for sportsfanatikere, for som </w:t>
-      </w:r>
-    </w:p>
-    <w:p>
-      <w:pPr>
-        <w:spacing w:after="0" w:line="240" w:lineRule="auto"/>
-        <w:rPr>
-          <w:rFonts w:ascii="Times New Roman" w:eastAsia="Times New Roman" w:hAnsi="Times New Roman" w:cs="Times New Roman"/>
-          <w:sz w:val="24"/>
-          <w:szCs w:val="24"/>
-          <w:lang w:eastAsia="da-DK"/>
-        </w:rPr>
-      </w:pPr>
-      <w:r>
-        <w:rPr>
-          <w:rFonts w:ascii="Arial" w:eastAsia="Times New Roman" w:hAnsi="Arial" w:cs="Arial"/>
-          <w:color w:val="000000"/>
-          <w:sz w:val="23"/>
-          <w:szCs w:val="23"/>
-          <w:lang w:eastAsia="da-DK"/>
-        </w:rPr>
-        <w:t xml:space="preserve">hun siger, så kan man være ligeså dum hvis </w:t>
-      </w:r>
-    </w:p>
-    <w:p>
-      <w:pPr>
-        <w:spacing w:after="0" w:line="240" w:lineRule="auto"/>
-        <w:rPr>
-          <w:rFonts w:ascii="Times New Roman" w:eastAsia="Times New Roman" w:hAnsi="Times New Roman" w:cs="Times New Roman"/>
-          <w:sz w:val="24"/>
-          <w:szCs w:val="24"/>
-          <w:lang w:eastAsia="da-DK"/>
-        </w:rPr>
-      </w:pPr>
-      <w:r>
-        <w:rPr>
-          <w:rFonts w:ascii="Arial" w:eastAsia="Times New Roman" w:hAnsi="Arial" w:cs="Arial"/>
-          <w:color w:val="000000"/>
-          <w:sz w:val="23"/>
-          <w:szCs w:val="23"/>
-          <w:lang w:eastAsia="da-DK"/>
-        </w:rPr>
-        <w:t xml:space="preserve">man ikke dyrker motion som hvis man gør </w:t>
-      </w:r>
-    </w:p>
-    <w:p>
-      <w:pPr>
-        <w:spacing w:after="0" w:line="240" w:lineRule="auto"/>
-        <w:rPr>
-          <w:rFonts w:ascii="Times New Roman" w:eastAsia="Times New Roman" w:hAnsi="Times New Roman" w:cs="Times New Roman"/>
-          <w:sz w:val="24"/>
-          <w:szCs w:val="24"/>
-          <w:lang w:eastAsia="da-DK"/>
-        </w:rPr>
-      </w:pPr>
-      <w:r>
-        <w:rPr>
-          <w:rFonts w:ascii="Arial" w:eastAsia="Times New Roman" w:hAnsi="Arial" w:cs="Arial"/>
-          <w:color w:val="000000"/>
-          <w:sz w:val="23"/>
-          <w:szCs w:val="23"/>
-          <w:lang w:eastAsia="da-DK"/>
-        </w:rPr>
-        <w:t xml:space="preserve">det uden at </w:t>
-      </w:r>
-      <w:proofErr w:type="gramStart"/>
-      <w:r>
-        <w:rPr>
-          <w:rFonts w:ascii="Arial" w:eastAsia="Times New Roman" w:hAnsi="Arial" w:cs="Arial"/>
-          <w:color w:val="000000"/>
-          <w:sz w:val="23"/>
-          <w:szCs w:val="23"/>
-          <w:lang w:eastAsia="da-DK"/>
-        </w:rPr>
-        <w:t>kunne</w:t>
-      </w:r>
-      <w:proofErr w:type="gramEnd"/>
-      <w:r>
-        <w:rPr>
-          <w:rFonts w:ascii="Arial" w:eastAsia="Times New Roman" w:hAnsi="Arial" w:cs="Arial"/>
-          <w:color w:val="000000"/>
-          <w:sz w:val="23"/>
-          <w:szCs w:val="23"/>
-          <w:lang w:eastAsia="da-DK"/>
-        </w:rPr>
-        <w:t xml:space="preserve"> li’ det. Hun startede med </w:t>
-      </w:r>
-    </w:p>
-    <w:p>
-      <w:pPr>
-        <w:spacing w:after="0" w:line="240" w:lineRule="auto"/>
-        <w:rPr>
-          <w:rFonts w:ascii="Times New Roman" w:eastAsia="Times New Roman" w:hAnsi="Times New Roman" w:cs="Times New Roman"/>
-          <w:sz w:val="24"/>
-          <w:szCs w:val="24"/>
-          <w:lang w:eastAsia="da-DK"/>
-        </w:rPr>
-      </w:pPr>
-      <w:r>
-        <w:rPr>
-          <w:rFonts w:ascii="Arial" w:eastAsia="Times New Roman" w:hAnsi="Arial" w:cs="Arial"/>
-          <w:color w:val="000000"/>
-          <w:sz w:val="23"/>
-          <w:szCs w:val="23"/>
-          <w:lang w:eastAsia="da-DK"/>
-        </w:rPr>
-        <w:t xml:space="preserve">at komme i Dansk fitness, fordi flere af </w:t>
-      </w:r>
-    </w:p>
-    <w:p>
-      <w:pPr>
-        <w:spacing w:after="0" w:line="240" w:lineRule="auto"/>
-        <w:rPr>
-          <w:rFonts w:ascii="Times New Roman" w:eastAsia="Times New Roman" w:hAnsi="Times New Roman" w:cs="Times New Roman"/>
-          <w:sz w:val="24"/>
-          <w:szCs w:val="24"/>
-          <w:lang w:eastAsia="da-DK"/>
-        </w:rPr>
-      </w:pPr>
-      <w:r>
-        <w:rPr>
-          <w:rFonts w:ascii="Arial" w:eastAsia="Times New Roman" w:hAnsi="Arial" w:cs="Arial"/>
-          <w:color w:val="000000"/>
-          <w:sz w:val="23"/>
-          <w:szCs w:val="23"/>
-          <w:lang w:eastAsia="da-DK"/>
-        </w:rPr>
-        <w:t xml:space="preserve">hendes gamle kollegaer kom her, og talte så </w:t>
-      </w:r>
-    </w:p>
-    <w:p>
-      <w:pPr>
-        <w:spacing w:after="0" w:line="240" w:lineRule="auto"/>
-        <w:rPr>
-          <w:rFonts w:ascii="Times New Roman" w:eastAsia="Times New Roman" w:hAnsi="Times New Roman" w:cs="Times New Roman"/>
-          <w:sz w:val="24"/>
-          <w:szCs w:val="24"/>
-          <w:lang w:eastAsia="da-DK"/>
-        </w:rPr>
-      </w:pPr>
-      <w:proofErr w:type="gramStart"/>
-      <w:r>
-        <w:rPr>
-          <w:rFonts w:ascii="Arial" w:eastAsia="Times New Roman" w:hAnsi="Arial" w:cs="Arial"/>
-          <w:color w:val="000000"/>
-          <w:sz w:val="23"/>
-          <w:szCs w:val="23"/>
-          <w:lang w:eastAsia="da-DK"/>
-        </w:rPr>
-        <w:t>positivt om det.</w:t>
-      </w:r>
-      <w:proofErr w:type="gramEnd"/>
-      <w:r>
-        <w:rPr>
-          <w:rFonts w:ascii="Arial" w:eastAsia="Times New Roman" w:hAnsi="Arial" w:cs="Arial"/>
-          <w:color w:val="000000"/>
-          <w:sz w:val="23"/>
-          <w:szCs w:val="23"/>
-          <w:lang w:eastAsia="da-DK"/>
-        </w:rPr>
-        <w:t xml:space="preserve"> En dag efter kaffe med en </w:t>
-      </w:r>
-    </w:p>
-    <w:p>
-      <w:pPr>
-        <w:spacing w:after="0" w:line="240" w:lineRule="auto"/>
-        <w:rPr>
-          <w:rFonts w:ascii="Times New Roman" w:eastAsia="Times New Roman" w:hAnsi="Times New Roman" w:cs="Times New Roman"/>
-          <w:sz w:val="24"/>
-          <w:szCs w:val="24"/>
-          <w:lang w:eastAsia="da-DK"/>
-        </w:rPr>
-      </w:pPr>
-      <w:r>
-        <w:rPr>
-          <w:rFonts w:ascii="Arial" w:eastAsia="Times New Roman" w:hAnsi="Arial" w:cs="Arial"/>
-          <w:color w:val="000000"/>
-          <w:sz w:val="23"/>
-          <w:szCs w:val="23"/>
-          <w:lang w:eastAsia="da-DK"/>
-        </w:rPr>
-        <w:t xml:space="preserve">af veninderne som understreger, at der </w:t>
-      </w:r>
-    </w:p>
-    <w:p>
-      <w:pPr>
-        <w:spacing w:after="0" w:line="240" w:lineRule="auto"/>
-        <w:rPr>
-          <w:rFonts w:ascii="Times New Roman" w:eastAsia="Times New Roman" w:hAnsi="Times New Roman" w:cs="Times New Roman"/>
-          <w:sz w:val="24"/>
-          <w:szCs w:val="24"/>
-          <w:lang w:eastAsia="da-DK"/>
-        </w:rPr>
-      </w:pPr>
-      <w:r>
-        <w:rPr>
-          <w:rFonts w:ascii="Arial" w:eastAsia="Times New Roman" w:hAnsi="Arial" w:cs="Arial"/>
-          <w:color w:val="000000"/>
-          <w:sz w:val="23"/>
-          <w:szCs w:val="23"/>
-          <w:lang w:eastAsia="da-DK"/>
-        </w:rPr>
-        <w:t xml:space="preserve">komme alle typer i fitness centeret, både </w:t>
-      </w:r>
-    </w:p>
-    <w:p>
-      <w:pPr>
-        <w:spacing w:after="0" w:line="240" w:lineRule="auto"/>
-        <w:rPr>
-          <w:rFonts w:ascii="Times New Roman" w:eastAsia="Times New Roman" w:hAnsi="Times New Roman" w:cs="Times New Roman"/>
-          <w:sz w:val="24"/>
-          <w:szCs w:val="24"/>
-          <w:lang w:eastAsia="da-DK"/>
-        </w:rPr>
-      </w:pPr>
-      <w:r>
-        <w:rPr>
-          <w:rFonts w:ascii="Arial" w:eastAsia="Times New Roman" w:hAnsi="Arial" w:cs="Arial"/>
-          <w:color w:val="000000"/>
-          <w:sz w:val="23"/>
-          <w:szCs w:val="23"/>
-          <w:lang w:eastAsia="da-DK"/>
-        </w:rPr>
-        <w:t xml:space="preserve">tykke og tynde, tænker Birtha, nu gør jeg </w:t>
-      </w:r>
-    </w:p>
-    <w:p>
-      <w:pPr>
-        <w:spacing w:after="0" w:line="240" w:lineRule="auto"/>
-        <w:rPr>
-          <w:rFonts w:ascii="Times New Roman" w:eastAsia="Times New Roman" w:hAnsi="Times New Roman" w:cs="Times New Roman"/>
-          <w:sz w:val="24"/>
-          <w:szCs w:val="24"/>
-          <w:lang w:eastAsia="da-DK"/>
-        </w:rPr>
-      </w:pPr>
-      <w:proofErr w:type="gramStart"/>
-      <w:r>
-        <w:rPr>
-          <w:rFonts w:ascii="Arial" w:eastAsia="Times New Roman" w:hAnsi="Arial" w:cs="Arial"/>
-          <w:color w:val="000000"/>
-          <w:sz w:val="23"/>
-          <w:szCs w:val="23"/>
-          <w:lang w:eastAsia="da-DK"/>
-        </w:rPr>
-        <w:t>det sgu!</w:t>
-      </w:r>
-      <w:proofErr w:type="gramEnd"/>
-      <w:r>
-        <w:rPr>
-          <w:rFonts w:ascii="Arial" w:eastAsia="Times New Roman" w:hAnsi="Arial" w:cs="Arial"/>
-          <w:color w:val="000000"/>
-          <w:sz w:val="23"/>
-          <w:szCs w:val="23"/>
-          <w:lang w:eastAsia="da-DK"/>
-        </w:rPr>
-        <w:t xml:space="preserve"> </w:t>
-      </w:r>
-    </w:p>
-    <w:p>
-      <w:pPr>
-        <w:spacing w:after="0" w:line="240" w:lineRule="auto"/>
-        <w:rPr>
-          <w:rFonts w:ascii="Times New Roman" w:eastAsia="Times New Roman" w:hAnsi="Times New Roman" w:cs="Times New Roman"/>
-          <w:sz w:val="24"/>
-          <w:szCs w:val="24"/>
-          <w:lang w:eastAsia="da-DK"/>
-        </w:rPr>
-      </w:pPr>
-      <w:r>
-        <w:rPr>
-          <w:rFonts w:ascii="Times New Roman" w:eastAsia="Times New Roman" w:hAnsi="Times New Roman" w:cs="Times New Roman"/>
-          <w:sz w:val="24"/>
-          <w:szCs w:val="24"/>
-          <w:lang w:eastAsia="da-DK"/>
-        </w:rPr>
-        <w:br/>
-      </w:r>
-    </w:p>
-    <w:p>
-      <w:pPr>
-        <w:spacing w:after="0" w:line="240" w:lineRule="auto"/>
-        <w:rPr>
-          <w:rFonts w:ascii="Times New Roman" w:eastAsia="Times New Roman" w:hAnsi="Times New Roman" w:cs="Times New Roman"/>
-          <w:sz w:val="24"/>
-          <w:szCs w:val="24"/>
-          <w:lang w:eastAsia="da-DK"/>
-        </w:rPr>
-      </w:pPr>
-      <w:r>
-        <w:rPr>
-          <w:rFonts w:ascii="Arial" w:eastAsia="Times New Roman" w:hAnsi="Arial" w:cs="Arial"/>
-          <w:b/>
-          <w:bCs/>
-          <w:color w:val="000000"/>
-          <w:sz w:val="23"/>
-          <w:szCs w:val="23"/>
-          <w:lang w:eastAsia="da-DK"/>
-        </w:rPr>
-        <w:t xml:space="preserve">Kan let fristes til pjæk </w:t>
-      </w:r>
-    </w:p>
-    <w:p>
-      <w:pPr>
-        <w:spacing w:after="0" w:line="240" w:lineRule="auto"/>
-        <w:rPr>
-          <w:rFonts w:ascii="Times New Roman" w:eastAsia="Times New Roman" w:hAnsi="Times New Roman" w:cs="Times New Roman"/>
-          <w:sz w:val="24"/>
-          <w:szCs w:val="24"/>
-          <w:lang w:eastAsia="da-DK"/>
-        </w:rPr>
-      </w:pPr>
-      <w:r>
-        <w:rPr>
-          <w:rFonts w:ascii="Arial" w:eastAsia="Times New Roman" w:hAnsi="Arial" w:cs="Arial"/>
-          <w:color w:val="000000"/>
-          <w:sz w:val="23"/>
-          <w:szCs w:val="23"/>
-          <w:lang w:eastAsia="da-DK"/>
-        </w:rPr>
-        <w:t xml:space="preserve">Birtha er en sand livsnyder, og elsker at </w:t>
-      </w:r>
-    </w:p>
-    <w:p>
-      <w:pPr>
-        <w:spacing w:after="0" w:line="240" w:lineRule="auto"/>
-        <w:rPr>
-          <w:rFonts w:ascii="Times New Roman" w:eastAsia="Times New Roman" w:hAnsi="Times New Roman" w:cs="Times New Roman"/>
-          <w:sz w:val="24"/>
-          <w:szCs w:val="24"/>
-          <w:lang w:eastAsia="da-DK"/>
-        </w:rPr>
-      </w:pPr>
-      <w:r>
-        <w:rPr>
-          <w:rFonts w:ascii="Arial" w:eastAsia="Times New Roman" w:hAnsi="Arial" w:cs="Arial"/>
-          <w:color w:val="000000"/>
-          <w:sz w:val="23"/>
-          <w:szCs w:val="23"/>
-          <w:lang w:eastAsia="da-DK"/>
-        </w:rPr>
-        <w:t xml:space="preserve">lave spontane aftaler med manden, familie </w:t>
-      </w:r>
-    </w:p>
-    <w:p>
-      <w:pPr>
-        <w:spacing w:after="0" w:line="240" w:lineRule="auto"/>
-        <w:rPr>
-          <w:rFonts w:ascii="Times New Roman" w:eastAsia="Times New Roman" w:hAnsi="Times New Roman" w:cs="Times New Roman"/>
-          <w:sz w:val="24"/>
-          <w:szCs w:val="24"/>
-          <w:lang w:eastAsia="da-DK"/>
-        </w:rPr>
-      </w:pPr>
-      <w:proofErr w:type="gramStart"/>
-      <w:r>
-        <w:rPr>
-          <w:rFonts w:ascii="Arial" w:eastAsia="Times New Roman" w:hAnsi="Arial" w:cs="Arial"/>
-          <w:color w:val="000000"/>
-          <w:sz w:val="23"/>
-          <w:szCs w:val="23"/>
-          <w:lang w:eastAsia="da-DK"/>
-        </w:rPr>
-        <w:t>eller vennerne.</w:t>
-      </w:r>
-      <w:proofErr w:type="gramEnd"/>
-      <w:r>
-        <w:rPr>
-          <w:rFonts w:ascii="Arial" w:eastAsia="Times New Roman" w:hAnsi="Arial" w:cs="Arial"/>
-          <w:color w:val="000000"/>
-          <w:sz w:val="23"/>
-          <w:szCs w:val="23"/>
-          <w:lang w:eastAsia="da-DK"/>
-        </w:rPr>
-        <w:t xml:space="preserve"> Selvom hun er glad for at gå </w:t>
-      </w:r>
-    </w:p>
-    <w:p>
-      <w:pPr>
-        <w:spacing w:after="0" w:line="240" w:lineRule="auto"/>
-        <w:rPr>
-          <w:rFonts w:ascii="Times New Roman" w:eastAsia="Times New Roman" w:hAnsi="Times New Roman" w:cs="Times New Roman"/>
-          <w:sz w:val="24"/>
-          <w:szCs w:val="24"/>
-          <w:lang w:eastAsia="da-DK"/>
-        </w:rPr>
-      </w:pPr>
-      <w:r>
-        <w:rPr>
-          <w:rFonts w:ascii="Arial" w:eastAsia="Times New Roman" w:hAnsi="Arial" w:cs="Arial"/>
-          <w:color w:val="000000"/>
-          <w:sz w:val="23"/>
-          <w:szCs w:val="23"/>
-          <w:lang w:eastAsia="da-DK"/>
-        </w:rPr>
-        <w:t xml:space="preserve">på holdet i fitness centeret, er der andre </w:t>
-      </w:r>
-    </w:p>
-    <w:p>
-      <w:pPr>
-        <w:spacing w:after="0" w:line="240" w:lineRule="auto"/>
-        <w:rPr>
-          <w:rFonts w:ascii="Times New Roman" w:eastAsia="Times New Roman" w:hAnsi="Times New Roman" w:cs="Times New Roman"/>
-          <w:sz w:val="24"/>
-          <w:szCs w:val="24"/>
-          <w:lang w:eastAsia="da-DK"/>
-        </w:rPr>
-      </w:pPr>
-      <w:r>
-        <w:rPr>
-          <w:rFonts w:ascii="Arial" w:eastAsia="Times New Roman" w:hAnsi="Arial" w:cs="Arial"/>
-          <w:color w:val="000000"/>
-          <w:sz w:val="23"/>
-          <w:szCs w:val="23"/>
-          <w:lang w:eastAsia="da-DK"/>
-        </w:rPr>
-        <w:t xml:space="preserve">ting, der er sjovere, og ind imellem trækker </w:t>
-      </w:r>
-    </w:p>
-    <w:p>
-      <w:pPr>
-        <w:spacing w:after="0" w:line="240" w:lineRule="auto"/>
-        <w:rPr>
-          <w:rFonts w:ascii="Times New Roman" w:eastAsia="Times New Roman" w:hAnsi="Times New Roman" w:cs="Times New Roman"/>
-          <w:sz w:val="24"/>
-          <w:szCs w:val="24"/>
-          <w:lang w:eastAsia="da-DK"/>
-        </w:rPr>
-      </w:pPr>
-      <w:proofErr w:type="gramStart"/>
-      <w:r>
-        <w:rPr>
-          <w:rFonts w:ascii="Arial" w:eastAsia="Times New Roman" w:hAnsi="Arial" w:cs="Arial"/>
-          <w:color w:val="000000"/>
-          <w:sz w:val="23"/>
-          <w:szCs w:val="23"/>
-          <w:lang w:eastAsia="da-DK"/>
-        </w:rPr>
-        <w:t>det mere i hende.</w:t>
-      </w:r>
-      <w:proofErr w:type="gramEnd"/>
-      <w:r>
-        <w:rPr>
-          <w:rFonts w:ascii="Arial" w:eastAsia="Times New Roman" w:hAnsi="Arial" w:cs="Arial"/>
-          <w:color w:val="000000"/>
-          <w:sz w:val="23"/>
-          <w:szCs w:val="23"/>
-          <w:lang w:eastAsia="da-DK"/>
-        </w:rPr>
-        <w:t xml:space="preserve"> Hun er ikke den mest </w:t>
-      </w:r>
-    </w:p>
-    <w:p>
-      <w:pPr>
-        <w:spacing w:after="0" w:line="240" w:lineRule="auto"/>
-        <w:rPr>
-          <w:rFonts w:ascii="Times New Roman" w:eastAsia="Times New Roman" w:hAnsi="Times New Roman" w:cs="Times New Roman"/>
-          <w:sz w:val="24"/>
-          <w:szCs w:val="24"/>
-          <w:lang w:eastAsia="da-DK"/>
-        </w:rPr>
-      </w:pPr>
-      <w:proofErr w:type="gramStart"/>
-      <w:r>
-        <w:rPr>
-          <w:rFonts w:ascii="Arial" w:eastAsia="Times New Roman" w:hAnsi="Arial" w:cs="Arial"/>
-          <w:color w:val="000000"/>
-          <w:sz w:val="23"/>
-          <w:szCs w:val="23"/>
-          <w:lang w:eastAsia="da-DK"/>
-        </w:rPr>
-        <w:t>loyale</w:t>
-      </w:r>
-      <w:proofErr w:type="gramEnd"/>
-      <w:r>
-        <w:rPr>
-          <w:rFonts w:ascii="Arial" w:eastAsia="Times New Roman" w:hAnsi="Arial" w:cs="Arial"/>
-          <w:color w:val="000000"/>
-          <w:sz w:val="23"/>
-          <w:szCs w:val="23"/>
-          <w:lang w:eastAsia="da-DK"/>
-        </w:rPr>
-        <w:t xml:space="preserve"> gæst på seniorholdet, men Birtha </w:t>
-      </w:r>
-    </w:p>
-    <w:p>
-      <w:pPr>
-        <w:spacing w:after="0" w:line="240" w:lineRule="auto"/>
-        <w:rPr>
-          <w:rFonts w:ascii="Times New Roman" w:eastAsia="Times New Roman" w:hAnsi="Times New Roman" w:cs="Times New Roman"/>
-          <w:sz w:val="24"/>
-          <w:szCs w:val="24"/>
-          <w:lang w:eastAsia="da-DK"/>
-        </w:rPr>
-      </w:pPr>
-      <w:r>
-        <w:rPr>
-          <w:rFonts w:ascii="Arial" w:eastAsia="Times New Roman" w:hAnsi="Arial" w:cs="Arial"/>
-          <w:color w:val="000000"/>
-          <w:sz w:val="23"/>
-          <w:szCs w:val="23"/>
-          <w:lang w:eastAsia="da-DK"/>
-        </w:rPr>
-        <w:t xml:space="preserve">værdsætter den frihed selvom hun godt </w:t>
-      </w:r>
-    </w:p>
-    <w:p>
-      <w:pPr>
-        <w:spacing w:after="0" w:line="240" w:lineRule="auto"/>
-        <w:rPr>
-          <w:rFonts w:ascii="Times New Roman" w:eastAsia="Times New Roman" w:hAnsi="Times New Roman" w:cs="Times New Roman"/>
-          <w:sz w:val="24"/>
-          <w:szCs w:val="24"/>
-          <w:lang w:eastAsia="da-DK"/>
-        </w:rPr>
-      </w:pPr>
-      <w:proofErr w:type="gramStart"/>
-      <w:r>
-        <w:rPr>
-          <w:rFonts w:ascii="Arial" w:eastAsia="Times New Roman" w:hAnsi="Arial" w:cs="Arial"/>
-          <w:color w:val="000000"/>
-          <w:sz w:val="23"/>
-          <w:szCs w:val="23"/>
-          <w:lang w:eastAsia="da-DK"/>
-        </w:rPr>
-        <w:t>ved det er lidt farligt.</w:t>
-      </w:r>
-      <w:proofErr w:type="gramEnd"/>
-      <w:r>
-        <w:rPr>
-          <w:rFonts w:ascii="Arial" w:eastAsia="Times New Roman" w:hAnsi="Arial" w:cs="Arial"/>
-          <w:color w:val="000000"/>
-          <w:sz w:val="23"/>
-          <w:szCs w:val="23"/>
-          <w:lang w:eastAsia="da-DK"/>
-        </w:rPr>
-        <w:t xml:space="preserve"> </w:t>
-      </w:r>
-    </w:p>
-    <w:p>
-      <w:pPr>
-        <w:spacing w:after="0" w:line="240" w:lineRule="auto"/>
-        <w:rPr>
-          <w:rFonts w:ascii="Times New Roman" w:eastAsia="Times New Roman" w:hAnsi="Times New Roman" w:cs="Times New Roman"/>
-          <w:sz w:val="24"/>
-          <w:szCs w:val="24"/>
-          <w:lang w:eastAsia="da-DK"/>
-        </w:rPr>
-      </w:pPr>
-      <w:r>
-        <w:rPr>
-          <w:rFonts w:ascii="Times New Roman" w:eastAsia="Times New Roman" w:hAnsi="Times New Roman" w:cs="Times New Roman"/>
-          <w:sz w:val="24"/>
-          <w:szCs w:val="24"/>
-          <w:lang w:eastAsia="da-DK"/>
-        </w:rPr>
-        <w:br/>
-      </w:r>
-    </w:p>
-    <w:p>
-      <w:pPr>
-        <w:spacing w:after="0" w:line="240" w:lineRule="auto"/>
-        <w:rPr>
-          <w:rFonts w:ascii="Times New Roman" w:eastAsia="Times New Roman" w:hAnsi="Times New Roman" w:cs="Times New Roman"/>
-          <w:sz w:val="24"/>
-          <w:szCs w:val="24"/>
-          <w:lang w:eastAsia="da-DK"/>
-        </w:rPr>
-      </w:pPr>
-      <w:r>
-        <w:rPr>
-          <w:rFonts w:ascii="Arial" w:eastAsia="Times New Roman" w:hAnsi="Arial" w:cs="Arial"/>
-          <w:b/>
-          <w:bCs/>
-          <w:color w:val="000000"/>
-          <w:sz w:val="23"/>
-          <w:szCs w:val="23"/>
-          <w:lang w:eastAsia="da-DK"/>
-        </w:rPr>
-        <w:t>Fed men frisk</w:t>
-      </w:r>
-      <w:r>
-        <w:rPr>
-          <w:rFonts w:ascii="Arial" w:eastAsia="Times New Roman" w:hAnsi="Arial" w:cs="Arial"/>
-          <w:color w:val="000000"/>
-          <w:sz w:val="23"/>
-          <w:szCs w:val="23"/>
-          <w:lang w:eastAsia="da-DK"/>
-        </w:rPr>
-        <w:t xml:space="preserve"> </w:t>
-      </w:r>
-    </w:p>
-    <w:p>
-      <w:pPr>
-        <w:spacing w:after="0" w:line="240" w:lineRule="auto"/>
-        <w:rPr>
-          <w:rFonts w:ascii="Times New Roman" w:eastAsia="Times New Roman" w:hAnsi="Times New Roman" w:cs="Times New Roman"/>
-          <w:sz w:val="24"/>
-          <w:szCs w:val="24"/>
-          <w:lang w:eastAsia="da-DK"/>
-        </w:rPr>
-      </w:pPr>
-      <w:r>
-        <w:rPr>
-          <w:rFonts w:ascii="Arial" w:eastAsia="Times New Roman" w:hAnsi="Arial" w:cs="Arial"/>
-          <w:color w:val="000000"/>
-          <w:sz w:val="23"/>
-          <w:szCs w:val="23"/>
-          <w:lang w:eastAsia="da-DK"/>
-        </w:rPr>
-        <w:t xml:space="preserve">Selvom Birtha har været svært overvægtig </w:t>
-      </w:r>
-    </w:p>
-    <w:p>
-      <w:pPr>
-        <w:spacing w:after="0" w:line="240" w:lineRule="auto"/>
-        <w:rPr>
-          <w:rFonts w:ascii="Times New Roman" w:eastAsia="Times New Roman" w:hAnsi="Times New Roman" w:cs="Times New Roman"/>
-          <w:sz w:val="24"/>
-          <w:szCs w:val="24"/>
-          <w:lang w:eastAsia="da-DK"/>
-        </w:rPr>
-      </w:pPr>
-      <w:r>
-        <w:rPr>
-          <w:rFonts w:ascii="Arial" w:eastAsia="Times New Roman" w:hAnsi="Arial" w:cs="Arial"/>
-          <w:color w:val="000000"/>
-          <w:sz w:val="23"/>
-          <w:szCs w:val="23"/>
-          <w:lang w:eastAsia="da-DK"/>
-        </w:rPr>
-        <w:t xml:space="preserve">hele sit liv, et det vigtigt for hende at </w:t>
-      </w:r>
-    </w:p>
-    <w:p>
-      <w:pPr>
-        <w:spacing w:after="0" w:line="240" w:lineRule="auto"/>
-        <w:rPr>
-          <w:rFonts w:ascii="Times New Roman" w:eastAsia="Times New Roman" w:hAnsi="Times New Roman" w:cs="Times New Roman"/>
-          <w:sz w:val="24"/>
-          <w:szCs w:val="24"/>
-          <w:lang w:eastAsia="da-DK"/>
-        </w:rPr>
-      </w:pPr>
-      <w:r>
-        <w:rPr>
-          <w:rFonts w:ascii="Arial" w:eastAsia="Times New Roman" w:hAnsi="Arial" w:cs="Arial"/>
-          <w:color w:val="000000"/>
-          <w:sz w:val="23"/>
-          <w:szCs w:val="23"/>
-          <w:lang w:eastAsia="da-DK"/>
-        </w:rPr>
-        <w:t xml:space="preserve">pointere, at hun ikke gør det for at tabe sig, </w:t>
-      </w:r>
-    </w:p>
-    <w:p>
-      <w:pPr>
-        <w:spacing w:after="0" w:line="240" w:lineRule="auto"/>
-        <w:rPr>
-          <w:rFonts w:ascii="Times New Roman" w:eastAsia="Times New Roman" w:hAnsi="Times New Roman" w:cs="Times New Roman"/>
-          <w:sz w:val="24"/>
-          <w:szCs w:val="24"/>
-          <w:lang w:eastAsia="da-DK"/>
-        </w:rPr>
-      </w:pPr>
-      <w:proofErr w:type="gramStart"/>
-      <w:r>
-        <w:rPr>
-          <w:rFonts w:ascii="Arial" w:eastAsia="Times New Roman" w:hAnsi="Arial" w:cs="Arial"/>
-          <w:color w:val="000000"/>
-          <w:sz w:val="23"/>
-          <w:szCs w:val="23"/>
-          <w:lang w:eastAsia="da-DK"/>
-        </w:rPr>
-        <w:t>men for at blive ved med at være smidig!</w:t>
-      </w:r>
-      <w:proofErr w:type="gramEnd"/>
-      <w:r>
-        <w:rPr>
-          <w:rFonts w:ascii="Arial" w:eastAsia="Times New Roman" w:hAnsi="Arial" w:cs="Arial"/>
-          <w:color w:val="000000"/>
-          <w:sz w:val="23"/>
-          <w:szCs w:val="23"/>
-          <w:lang w:eastAsia="da-DK"/>
-        </w:rPr>
-        <w:t xml:space="preserve"> </w:t>
-      </w:r>
-    </w:p>
-    <w:p>
-      <w:pPr>
-        <w:spacing w:after="0" w:line="240" w:lineRule="auto"/>
-        <w:rPr>
-          <w:rFonts w:ascii="Times New Roman" w:eastAsia="Times New Roman" w:hAnsi="Times New Roman" w:cs="Times New Roman"/>
-          <w:sz w:val="24"/>
-          <w:szCs w:val="24"/>
-          <w:lang w:eastAsia="da-DK"/>
-        </w:rPr>
-      </w:pPr>
-      <w:r>
-        <w:rPr>
-          <w:rFonts w:ascii="Arial" w:eastAsia="Times New Roman" w:hAnsi="Arial" w:cs="Arial"/>
-          <w:color w:val="000000"/>
-          <w:sz w:val="23"/>
-          <w:szCs w:val="23"/>
-          <w:lang w:eastAsia="da-DK"/>
-        </w:rPr>
-        <w:t xml:space="preserve">For selvom hun er ’fed’, som hun siger, så </w:t>
-      </w:r>
-    </w:p>
-    <w:p>
-      <w:pPr>
-        <w:spacing w:after="0" w:line="240" w:lineRule="auto"/>
-        <w:rPr>
-          <w:rFonts w:ascii="Times New Roman" w:eastAsia="Times New Roman" w:hAnsi="Times New Roman" w:cs="Times New Roman"/>
-          <w:sz w:val="24"/>
-          <w:szCs w:val="24"/>
-          <w:lang w:eastAsia="da-DK"/>
-        </w:rPr>
-      </w:pPr>
-      <w:r>
-        <w:rPr>
-          <w:rFonts w:ascii="Arial" w:eastAsia="Times New Roman" w:hAnsi="Arial" w:cs="Arial"/>
-          <w:color w:val="000000"/>
-          <w:sz w:val="23"/>
-          <w:szCs w:val="23"/>
-          <w:lang w:eastAsia="da-DK"/>
-        </w:rPr>
-        <w:t xml:space="preserve">kan hun ligeså meget som alle andre, ’folk </w:t>
-      </w:r>
-    </w:p>
-    <w:p>
-      <w:pPr>
-        <w:spacing w:after="0" w:line="240" w:lineRule="auto"/>
-        <w:rPr>
-          <w:rFonts w:ascii="Times New Roman" w:eastAsia="Times New Roman" w:hAnsi="Times New Roman" w:cs="Times New Roman"/>
-          <w:sz w:val="24"/>
-          <w:szCs w:val="24"/>
-          <w:lang w:eastAsia="da-DK"/>
-        </w:rPr>
-      </w:pPr>
-      <w:r>
-        <w:rPr>
-          <w:rFonts w:ascii="Arial" w:eastAsia="Times New Roman" w:hAnsi="Arial" w:cs="Arial"/>
-          <w:color w:val="000000"/>
-          <w:sz w:val="23"/>
-          <w:szCs w:val="23"/>
-          <w:lang w:eastAsia="da-DK"/>
-        </w:rPr>
-        <w:t xml:space="preserve">misforstår tit min vægt – mit </w:t>
-      </w:r>
-    </w:p>
-    <w:p>
-      <w:pPr>
-        <w:spacing w:after="0" w:line="240" w:lineRule="auto"/>
-        <w:rPr>
-          <w:rFonts w:ascii="Times New Roman" w:eastAsia="Times New Roman" w:hAnsi="Times New Roman" w:cs="Times New Roman"/>
-          <w:sz w:val="24"/>
-          <w:szCs w:val="24"/>
-          <w:lang w:eastAsia="da-DK"/>
-        </w:rPr>
-      </w:pPr>
-      <w:r>
-        <w:rPr>
-          <w:rFonts w:ascii="Arial" w:eastAsia="Times New Roman" w:hAnsi="Arial" w:cs="Arial"/>
-          <w:color w:val="000000"/>
-          <w:sz w:val="23"/>
-          <w:szCs w:val="23"/>
-          <w:lang w:eastAsia="da-DK"/>
-        </w:rPr>
-        <w:t xml:space="preserve">bevægelsesmønster indikerer ikke hvor </w:t>
-      </w:r>
-    </w:p>
-    <w:p>
-      <w:pPr>
-        <w:spacing w:after="0" w:line="240" w:lineRule="auto"/>
-        <w:rPr>
-          <w:rFonts w:ascii="Times New Roman" w:eastAsia="Times New Roman" w:hAnsi="Times New Roman" w:cs="Times New Roman"/>
-          <w:sz w:val="24"/>
-          <w:szCs w:val="24"/>
-          <w:lang w:eastAsia="da-DK"/>
-        </w:rPr>
-      </w:pPr>
-      <w:proofErr w:type="gramStart"/>
-      <w:r>
-        <w:rPr>
-          <w:rFonts w:ascii="Arial" w:eastAsia="Times New Roman" w:hAnsi="Arial" w:cs="Arial"/>
-          <w:color w:val="000000"/>
-          <w:sz w:val="23"/>
-          <w:szCs w:val="23"/>
-          <w:lang w:eastAsia="da-DK"/>
-        </w:rPr>
-        <w:t>mange kilo der er bag!’.</w:t>
-      </w:r>
-      <w:proofErr w:type="gramEnd"/>
-      <w:r>
-        <w:rPr>
-          <w:rFonts w:ascii="Arial" w:eastAsia="Times New Roman" w:hAnsi="Arial" w:cs="Arial"/>
-          <w:color w:val="000000"/>
-          <w:sz w:val="23"/>
-          <w:szCs w:val="23"/>
-          <w:lang w:eastAsia="da-DK"/>
-        </w:rPr>
-        <w:t xml:space="preserve"> </w:t>
-      </w:r>
-    </w:p>
-    <w:p>
-      <w:pPr>
-        <w:spacing w:after="0" w:line="240" w:lineRule="auto"/>
-        <w:rPr>
-          <w:rFonts w:ascii="Times New Roman" w:eastAsia="Times New Roman" w:hAnsi="Times New Roman" w:cs="Times New Roman"/>
-          <w:sz w:val="24"/>
-          <w:szCs w:val="24"/>
-          <w:lang w:eastAsia="da-DK"/>
-        </w:rPr>
-      </w:pPr>
-      <w:r>
-        <w:rPr>
-          <w:rFonts w:ascii="Arial" w:eastAsia="Times New Roman" w:hAnsi="Arial" w:cs="Arial"/>
-          <w:color w:val="000000"/>
-          <w:sz w:val="23"/>
-          <w:szCs w:val="23"/>
-          <w:lang w:eastAsia="da-DK"/>
-        </w:rPr>
-        <w:t xml:space="preserve">Birthas habitus omkring det at motionere </w:t>
-      </w:r>
-    </w:p>
-    <w:p>
-      <w:pPr>
-        <w:spacing w:after="0" w:line="240" w:lineRule="auto"/>
-        <w:rPr>
-          <w:rFonts w:ascii="Times New Roman" w:eastAsia="Times New Roman" w:hAnsi="Times New Roman" w:cs="Times New Roman"/>
-          <w:sz w:val="24"/>
-          <w:szCs w:val="24"/>
-          <w:lang w:eastAsia="da-DK"/>
-        </w:rPr>
-      </w:pPr>
-      <w:r>
-        <w:rPr>
-          <w:rFonts w:ascii="Arial" w:eastAsia="Times New Roman" w:hAnsi="Arial" w:cs="Arial"/>
-          <w:color w:val="000000"/>
-          <w:sz w:val="23"/>
-          <w:szCs w:val="23"/>
-          <w:lang w:eastAsia="da-DK"/>
-        </w:rPr>
-        <w:t xml:space="preserve">har altid været præget af et dilemma; på </w:t>
-      </w:r>
-    </w:p>
-    <w:p>
-      <w:pPr>
-        <w:spacing w:after="0" w:line="240" w:lineRule="auto"/>
-        <w:rPr>
-          <w:rFonts w:ascii="Times New Roman" w:eastAsia="Times New Roman" w:hAnsi="Times New Roman" w:cs="Times New Roman"/>
-          <w:sz w:val="24"/>
-          <w:szCs w:val="24"/>
-          <w:lang w:eastAsia="da-DK"/>
-        </w:rPr>
-      </w:pPr>
-      <w:r>
-        <w:rPr>
-          <w:rFonts w:ascii="Arial" w:eastAsia="Times New Roman" w:hAnsi="Arial" w:cs="Arial"/>
-          <w:color w:val="000000"/>
-          <w:sz w:val="23"/>
-          <w:szCs w:val="23"/>
-          <w:lang w:eastAsia="da-DK"/>
-        </w:rPr>
-        <w:t xml:space="preserve">den ene side, vil hun gerne være sund. Hvis </w:t>
-      </w:r>
-    </w:p>
-    <w:p>
-      <w:pPr>
-        <w:spacing w:after="0" w:line="240" w:lineRule="auto"/>
-        <w:rPr>
-          <w:rFonts w:ascii="Times New Roman" w:eastAsia="Times New Roman" w:hAnsi="Times New Roman" w:cs="Times New Roman"/>
-          <w:sz w:val="24"/>
-          <w:szCs w:val="24"/>
-          <w:lang w:eastAsia="da-DK"/>
-        </w:rPr>
-      </w:pPr>
-      <w:r>
-        <w:rPr>
-          <w:rFonts w:ascii="Arial" w:eastAsia="Times New Roman" w:hAnsi="Arial" w:cs="Arial"/>
-          <w:color w:val="000000"/>
-          <w:sz w:val="23"/>
-          <w:szCs w:val="23"/>
-          <w:lang w:eastAsia="da-DK"/>
-        </w:rPr>
-        <w:t xml:space="preserve">hun skal være helt ærlig vil hun faktisk </w:t>
-      </w:r>
-    </w:p>
-    <w:p>
-      <w:pPr>
-        <w:spacing w:after="0" w:line="240" w:lineRule="auto"/>
-        <w:rPr>
-          <w:rFonts w:ascii="Times New Roman" w:eastAsia="Times New Roman" w:hAnsi="Times New Roman" w:cs="Times New Roman"/>
-          <w:sz w:val="24"/>
-          <w:szCs w:val="24"/>
-          <w:lang w:eastAsia="da-DK"/>
-        </w:rPr>
-      </w:pPr>
-      <w:r>
-        <w:rPr>
-          <w:rFonts w:ascii="Arial" w:eastAsia="Times New Roman" w:hAnsi="Arial" w:cs="Arial"/>
-          <w:color w:val="000000"/>
-          <w:sz w:val="23"/>
-          <w:szCs w:val="23"/>
-          <w:lang w:eastAsia="da-DK"/>
-        </w:rPr>
-        <w:t xml:space="preserve">også gerne </w:t>
-      </w:r>
-      <w:proofErr w:type="gramStart"/>
-      <w:r>
-        <w:rPr>
-          <w:rFonts w:ascii="Arial" w:eastAsia="Times New Roman" w:hAnsi="Arial" w:cs="Arial"/>
-          <w:color w:val="000000"/>
-          <w:sz w:val="23"/>
-          <w:szCs w:val="23"/>
-          <w:lang w:eastAsia="da-DK"/>
-        </w:rPr>
-        <w:t>tabe</w:t>
-      </w:r>
-      <w:proofErr w:type="gramEnd"/>
-      <w:r>
-        <w:rPr>
-          <w:rFonts w:ascii="Arial" w:eastAsia="Times New Roman" w:hAnsi="Arial" w:cs="Arial"/>
-          <w:color w:val="000000"/>
-          <w:sz w:val="23"/>
-          <w:szCs w:val="23"/>
-          <w:lang w:eastAsia="da-DK"/>
-        </w:rPr>
-        <w:t xml:space="preserve"> sig, og hun ved, hun får det </w:t>
-      </w:r>
-    </w:p>
-    <w:p>
-      <w:pPr>
-        <w:spacing w:after="0" w:line="240" w:lineRule="auto"/>
-        <w:rPr>
-          <w:rFonts w:ascii="Times New Roman" w:eastAsia="Times New Roman" w:hAnsi="Times New Roman" w:cs="Times New Roman"/>
-          <w:sz w:val="24"/>
-          <w:szCs w:val="24"/>
-          <w:lang w:eastAsia="da-DK"/>
-        </w:rPr>
-      </w:pPr>
-      <w:r>
-        <w:rPr>
-          <w:rFonts w:ascii="Arial" w:eastAsia="Times New Roman" w:hAnsi="Arial" w:cs="Arial"/>
-          <w:color w:val="000000"/>
-          <w:sz w:val="23"/>
-          <w:szCs w:val="23"/>
-          <w:lang w:eastAsia="da-DK"/>
-        </w:rPr>
-        <w:t xml:space="preserve">bedre, når hun gør noget. På den anden </w:t>
-      </w:r>
-    </w:p>
-    <w:p>
-      <w:pPr>
-        <w:spacing w:after="0" w:line="240" w:lineRule="auto"/>
-        <w:rPr>
-          <w:rFonts w:ascii="Times New Roman" w:eastAsia="Times New Roman" w:hAnsi="Times New Roman" w:cs="Times New Roman"/>
-          <w:sz w:val="24"/>
-          <w:szCs w:val="24"/>
-          <w:lang w:eastAsia="da-DK"/>
-        </w:rPr>
-      </w:pPr>
-      <w:r>
-        <w:rPr>
-          <w:rFonts w:ascii="Arial" w:eastAsia="Times New Roman" w:hAnsi="Arial" w:cs="Arial"/>
-          <w:color w:val="000000"/>
-          <w:sz w:val="23"/>
-          <w:szCs w:val="23"/>
-          <w:lang w:eastAsia="da-DK"/>
-        </w:rPr>
-        <w:t xml:space="preserve">side vil hun ikke ligge under for det </w:t>
-      </w:r>
-    </w:p>
-    <w:p>
-      <w:pPr>
-        <w:spacing w:after="0" w:line="240" w:lineRule="auto"/>
-        <w:rPr>
-          <w:rFonts w:ascii="Times New Roman" w:eastAsia="Times New Roman" w:hAnsi="Times New Roman" w:cs="Times New Roman"/>
-          <w:sz w:val="24"/>
-          <w:szCs w:val="24"/>
-          <w:lang w:eastAsia="da-DK"/>
-        </w:rPr>
-      </w:pPr>
-      <w:r>
-        <w:rPr>
-          <w:rFonts w:ascii="Arial" w:eastAsia="Times New Roman" w:hAnsi="Arial" w:cs="Arial"/>
-          <w:color w:val="000000"/>
-          <w:sz w:val="23"/>
-          <w:szCs w:val="23"/>
-          <w:lang w:eastAsia="da-DK"/>
-        </w:rPr>
-        <w:t xml:space="preserve">sundhedspres, som hun oplever fra alle </w:t>
-      </w:r>
-    </w:p>
-    <w:p>
-      <w:pPr>
-        <w:spacing w:after="0" w:line="240" w:lineRule="auto"/>
-        <w:rPr>
-          <w:rFonts w:ascii="Times New Roman" w:eastAsia="Times New Roman" w:hAnsi="Times New Roman" w:cs="Times New Roman"/>
-          <w:sz w:val="24"/>
-          <w:szCs w:val="24"/>
-          <w:lang w:eastAsia="da-DK"/>
-        </w:rPr>
-      </w:pPr>
-      <w:proofErr w:type="gramStart"/>
-      <w:r>
-        <w:rPr>
-          <w:rFonts w:ascii="Arial" w:eastAsia="Times New Roman" w:hAnsi="Arial" w:cs="Arial"/>
-          <w:color w:val="000000"/>
-          <w:sz w:val="23"/>
-          <w:szCs w:val="23"/>
-          <w:lang w:eastAsia="da-DK"/>
-        </w:rPr>
-        <w:lastRenderedPageBreak/>
-        <w:t>leder og kanter.</w:t>
-      </w:r>
-      <w:proofErr w:type="gramEnd"/>
-      <w:r>
-        <w:rPr>
-          <w:rFonts w:ascii="Arial" w:eastAsia="Times New Roman" w:hAnsi="Arial" w:cs="Arial"/>
-          <w:color w:val="000000"/>
-          <w:sz w:val="23"/>
-          <w:szCs w:val="23"/>
-          <w:lang w:eastAsia="da-DK"/>
-        </w:rPr>
-        <w:t xml:space="preserve"> Det får hende til at føle, at </w:t>
-      </w:r>
-    </w:p>
-    <w:p>
-      <w:pPr>
-        <w:spacing w:after="0" w:line="240" w:lineRule="auto"/>
-        <w:rPr>
-          <w:rFonts w:ascii="Times New Roman" w:eastAsia="Times New Roman" w:hAnsi="Times New Roman" w:cs="Times New Roman"/>
-          <w:sz w:val="24"/>
-          <w:szCs w:val="24"/>
-          <w:lang w:eastAsia="da-DK"/>
-        </w:rPr>
-      </w:pPr>
-      <w:r>
-        <w:rPr>
-          <w:rFonts w:ascii="Arial" w:eastAsia="Times New Roman" w:hAnsi="Arial" w:cs="Arial"/>
-          <w:color w:val="000000"/>
-          <w:sz w:val="23"/>
-          <w:szCs w:val="23"/>
-          <w:lang w:eastAsia="da-DK"/>
-        </w:rPr>
-        <w:t xml:space="preserve">hun ikke er god nok som hun er, og så </w:t>
-      </w:r>
-    </w:p>
-    <w:p>
-      <w:pPr>
-        <w:spacing w:after="0" w:line="240" w:lineRule="auto"/>
-        <w:rPr>
-          <w:rFonts w:ascii="Times New Roman" w:eastAsia="Times New Roman" w:hAnsi="Times New Roman" w:cs="Times New Roman"/>
-          <w:sz w:val="24"/>
-          <w:szCs w:val="24"/>
-          <w:lang w:eastAsia="da-DK"/>
-        </w:rPr>
-      </w:pPr>
-      <w:r>
-        <w:rPr>
-          <w:rFonts w:ascii="Arial" w:eastAsia="Times New Roman" w:hAnsi="Arial" w:cs="Arial"/>
-          <w:color w:val="000000"/>
-          <w:sz w:val="23"/>
-          <w:szCs w:val="23"/>
-          <w:lang w:eastAsia="da-DK"/>
-        </w:rPr>
-        <w:t xml:space="preserve">kommer den stædige Birtha-modsat op i </w:t>
-      </w:r>
-    </w:p>
-    <w:p>
-      <w:pPr>
-        <w:spacing w:after="0" w:line="240" w:lineRule="auto"/>
-        <w:rPr>
-          <w:rFonts w:ascii="Times New Roman" w:eastAsia="Times New Roman" w:hAnsi="Times New Roman" w:cs="Times New Roman"/>
-          <w:sz w:val="24"/>
-          <w:szCs w:val="24"/>
-          <w:lang w:eastAsia="da-DK"/>
-        </w:rPr>
-      </w:pPr>
-      <w:r>
-        <w:rPr>
-          <w:rFonts w:ascii="Arial" w:eastAsia="Times New Roman" w:hAnsi="Arial" w:cs="Arial"/>
-          <w:color w:val="000000"/>
-          <w:sz w:val="23"/>
-          <w:szCs w:val="23"/>
-          <w:lang w:eastAsia="da-DK"/>
-        </w:rPr>
-        <w:t xml:space="preserve">hende. </w:t>
-      </w:r>
-    </w:p>
-    <w:p>
-      <w:pPr>
-        <w:spacing w:after="0" w:line="240" w:lineRule="auto"/>
-        <w:rPr>
-          <w:rFonts w:ascii="Times New Roman" w:eastAsia="Times New Roman" w:hAnsi="Times New Roman" w:cs="Times New Roman"/>
-          <w:sz w:val="24"/>
-          <w:szCs w:val="24"/>
-          <w:lang w:eastAsia="da-DK"/>
-        </w:rPr>
-      </w:pPr>
-      <w:r>
-        <w:rPr>
-          <w:rFonts w:ascii="Times New Roman" w:eastAsia="Times New Roman" w:hAnsi="Times New Roman" w:cs="Times New Roman"/>
-          <w:sz w:val="24"/>
-          <w:szCs w:val="24"/>
-          <w:lang w:eastAsia="da-DK"/>
-        </w:rPr>
-        <w:br/>
-      </w:r>
-    </w:p>
-    <w:p>
-      <w:pPr>
-        <w:spacing w:after="0" w:line="240" w:lineRule="auto"/>
-        <w:rPr>
-          <w:rFonts w:ascii="Times New Roman" w:eastAsia="Times New Roman" w:hAnsi="Times New Roman" w:cs="Times New Roman"/>
-          <w:sz w:val="24"/>
-          <w:szCs w:val="24"/>
-          <w:lang w:eastAsia="da-DK"/>
-        </w:rPr>
-      </w:pPr>
-      <w:r>
-        <w:rPr>
-          <w:rFonts w:ascii="Arial" w:eastAsia="Times New Roman" w:hAnsi="Arial" w:cs="Arial"/>
-          <w:b/>
-          <w:bCs/>
-          <w:color w:val="000000"/>
-          <w:sz w:val="23"/>
-          <w:szCs w:val="23"/>
-          <w:lang w:eastAsia="da-DK"/>
-        </w:rPr>
-        <w:t>Vi er ikke gamle, jeg nægter!</w:t>
-      </w:r>
-      <w:r>
-        <w:rPr>
-          <w:rFonts w:ascii="Arial" w:eastAsia="Times New Roman" w:hAnsi="Arial" w:cs="Arial"/>
-          <w:color w:val="000000"/>
-          <w:sz w:val="23"/>
-          <w:szCs w:val="23"/>
-          <w:lang w:eastAsia="da-DK"/>
-        </w:rPr>
-        <w:t xml:space="preserve"> </w:t>
-      </w:r>
-    </w:p>
-    <w:p>
-      <w:pPr>
-        <w:spacing w:after="0" w:line="240" w:lineRule="auto"/>
-        <w:rPr>
-          <w:rFonts w:ascii="Times New Roman" w:eastAsia="Times New Roman" w:hAnsi="Times New Roman" w:cs="Times New Roman"/>
-          <w:sz w:val="24"/>
-          <w:szCs w:val="24"/>
-          <w:lang w:eastAsia="da-DK"/>
-        </w:rPr>
-      </w:pPr>
-      <w:r>
-        <w:rPr>
-          <w:rFonts w:ascii="Arial" w:eastAsia="Times New Roman" w:hAnsi="Arial" w:cs="Arial"/>
-          <w:color w:val="000000"/>
-          <w:sz w:val="23"/>
-          <w:szCs w:val="23"/>
-          <w:lang w:eastAsia="da-DK"/>
-        </w:rPr>
-        <w:t xml:space="preserve">Birtha ved ikke noget værre end at blive </w:t>
-      </w:r>
-    </w:p>
-    <w:p>
-      <w:pPr>
-        <w:spacing w:after="0" w:line="240" w:lineRule="auto"/>
-        <w:rPr>
-          <w:rFonts w:ascii="Times New Roman" w:eastAsia="Times New Roman" w:hAnsi="Times New Roman" w:cs="Times New Roman"/>
-          <w:sz w:val="24"/>
-          <w:szCs w:val="24"/>
-          <w:lang w:eastAsia="da-DK"/>
-        </w:rPr>
-      </w:pPr>
-      <w:r>
-        <w:rPr>
-          <w:rFonts w:ascii="Arial" w:eastAsia="Times New Roman" w:hAnsi="Arial" w:cs="Arial"/>
-          <w:color w:val="000000"/>
-          <w:sz w:val="23"/>
-          <w:szCs w:val="23"/>
-          <w:lang w:eastAsia="da-DK"/>
-        </w:rPr>
-        <w:t xml:space="preserve">’puttet ned i en boks’ af andre. Der er ikke </w:t>
-      </w:r>
-    </w:p>
-    <w:p>
-      <w:pPr>
-        <w:spacing w:after="0" w:line="240" w:lineRule="auto"/>
-        <w:rPr>
-          <w:rFonts w:ascii="Times New Roman" w:eastAsia="Times New Roman" w:hAnsi="Times New Roman" w:cs="Times New Roman"/>
-          <w:sz w:val="24"/>
-          <w:szCs w:val="24"/>
-          <w:lang w:eastAsia="da-DK"/>
-        </w:rPr>
-      </w:pPr>
-      <w:r>
-        <w:rPr>
-          <w:rFonts w:ascii="Arial" w:eastAsia="Times New Roman" w:hAnsi="Arial" w:cs="Arial"/>
-          <w:color w:val="000000"/>
-          <w:sz w:val="23"/>
-          <w:szCs w:val="23"/>
-          <w:lang w:eastAsia="da-DK"/>
-        </w:rPr>
-        <w:t xml:space="preserve">nogen, der skal kalde hende gammel, og </w:t>
-      </w:r>
-    </w:p>
-    <w:p>
-      <w:pPr>
-        <w:spacing w:after="0" w:line="240" w:lineRule="auto"/>
-        <w:rPr>
-          <w:rFonts w:ascii="Times New Roman" w:eastAsia="Times New Roman" w:hAnsi="Times New Roman" w:cs="Times New Roman"/>
-          <w:sz w:val="24"/>
-          <w:szCs w:val="24"/>
-          <w:lang w:eastAsia="da-DK"/>
-        </w:rPr>
-      </w:pPr>
-      <w:r>
-        <w:rPr>
-          <w:rFonts w:ascii="Arial" w:eastAsia="Times New Roman" w:hAnsi="Arial" w:cs="Arial"/>
-          <w:color w:val="000000"/>
-          <w:sz w:val="23"/>
-          <w:szCs w:val="23"/>
-          <w:lang w:eastAsia="da-DK"/>
-        </w:rPr>
-        <w:t xml:space="preserve">hvis folk tror at ældre er passive eller </w:t>
-      </w:r>
-    </w:p>
-    <w:p>
-      <w:pPr>
-        <w:spacing w:after="0" w:line="240" w:lineRule="auto"/>
-        <w:rPr>
-          <w:rFonts w:ascii="Times New Roman" w:eastAsia="Times New Roman" w:hAnsi="Times New Roman" w:cs="Times New Roman"/>
-          <w:sz w:val="24"/>
-          <w:szCs w:val="24"/>
-          <w:lang w:eastAsia="da-DK"/>
-        </w:rPr>
-      </w:pPr>
-      <w:r>
-        <w:rPr>
-          <w:rFonts w:ascii="Arial" w:eastAsia="Times New Roman" w:hAnsi="Arial" w:cs="Arial"/>
-          <w:color w:val="000000"/>
-          <w:sz w:val="23"/>
-          <w:szCs w:val="23"/>
-          <w:lang w:eastAsia="da-DK"/>
-        </w:rPr>
-        <w:t xml:space="preserve">kedelige, så kan de tro om igen. </w:t>
-      </w:r>
-    </w:p>
-    <w:p>
-      <w:pPr>
-        <w:spacing w:after="0" w:line="240" w:lineRule="auto"/>
-        <w:rPr>
-          <w:rFonts w:ascii="Times New Roman" w:eastAsia="Times New Roman" w:hAnsi="Times New Roman" w:cs="Times New Roman"/>
-          <w:sz w:val="24"/>
-          <w:szCs w:val="24"/>
-          <w:lang w:eastAsia="da-DK"/>
-        </w:rPr>
-      </w:pPr>
-      <w:r>
-        <w:rPr>
-          <w:rFonts w:ascii="Arial" w:eastAsia="Times New Roman" w:hAnsi="Arial" w:cs="Arial"/>
-          <w:color w:val="000000"/>
-          <w:sz w:val="23"/>
-          <w:szCs w:val="23"/>
-          <w:lang w:eastAsia="da-DK"/>
-        </w:rPr>
-        <w:t xml:space="preserve">”Bedstemødre der fletter </w:t>
-      </w:r>
-      <w:proofErr w:type="spellStart"/>
-      <w:r>
-        <w:rPr>
-          <w:rFonts w:ascii="Arial" w:eastAsia="Times New Roman" w:hAnsi="Arial" w:cs="Arial"/>
-          <w:color w:val="000000"/>
-          <w:sz w:val="23"/>
-          <w:szCs w:val="23"/>
-          <w:lang w:eastAsia="da-DK"/>
-        </w:rPr>
-        <w:t>peddirør</w:t>
-      </w:r>
-      <w:proofErr w:type="spellEnd"/>
-      <w:r>
-        <w:rPr>
-          <w:rFonts w:ascii="Arial" w:eastAsia="Times New Roman" w:hAnsi="Arial" w:cs="Arial"/>
-          <w:color w:val="000000"/>
-          <w:sz w:val="23"/>
-          <w:szCs w:val="23"/>
-          <w:lang w:eastAsia="da-DK"/>
-        </w:rPr>
-        <w:t xml:space="preserve">, det er </w:t>
-      </w:r>
-    </w:p>
-    <w:p>
-      <w:pPr>
-        <w:spacing w:after="0" w:line="240" w:lineRule="auto"/>
-        <w:rPr>
-          <w:rFonts w:ascii="Times New Roman" w:eastAsia="Times New Roman" w:hAnsi="Times New Roman" w:cs="Times New Roman"/>
-          <w:sz w:val="24"/>
-          <w:szCs w:val="24"/>
-          <w:lang w:eastAsia="da-DK"/>
-        </w:rPr>
-      </w:pPr>
-      <w:proofErr w:type="gramStart"/>
-      <w:r>
-        <w:rPr>
-          <w:rFonts w:ascii="Arial" w:eastAsia="Times New Roman" w:hAnsi="Arial" w:cs="Arial"/>
-          <w:color w:val="000000"/>
-          <w:sz w:val="23"/>
-          <w:szCs w:val="23"/>
-          <w:lang w:eastAsia="da-DK"/>
-        </w:rPr>
-        <w:t>en saga blot!”.</w:t>
-      </w:r>
-      <w:proofErr w:type="gramEnd"/>
-      <w:r>
-        <w:rPr>
-          <w:rFonts w:ascii="Arial" w:eastAsia="Times New Roman" w:hAnsi="Arial" w:cs="Arial"/>
-          <w:color w:val="000000"/>
-          <w:sz w:val="23"/>
-          <w:szCs w:val="23"/>
-          <w:lang w:eastAsia="da-DK"/>
-        </w:rPr>
-        <w:t xml:space="preserve"> Når veninden beklager sig </w:t>
-      </w:r>
-    </w:p>
-    <w:p>
-      <w:pPr>
-        <w:spacing w:after="0" w:line="240" w:lineRule="auto"/>
-        <w:rPr>
-          <w:rFonts w:ascii="Times New Roman" w:eastAsia="Times New Roman" w:hAnsi="Times New Roman" w:cs="Times New Roman"/>
-          <w:sz w:val="24"/>
-          <w:szCs w:val="24"/>
-          <w:lang w:eastAsia="da-DK"/>
-        </w:rPr>
-      </w:pPr>
-      <w:r>
-        <w:rPr>
-          <w:rFonts w:ascii="Arial" w:eastAsia="Times New Roman" w:hAnsi="Arial" w:cs="Arial"/>
-          <w:color w:val="000000"/>
-          <w:sz w:val="23"/>
-          <w:szCs w:val="23"/>
-          <w:lang w:eastAsia="da-DK"/>
-        </w:rPr>
-        <w:t xml:space="preserve">over de tegn, alderen har sat på kroppen og </w:t>
-      </w:r>
-    </w:p>
-    <w:p>
-      <w:pPr>
-        <w:spacing w:after="0" w:line="240" w:lineRule="auto"/>
-        <w:rPr>
-          <w:rFonts w:ascii="Times New Roman" w:eastAsia="Times New Roman" w:hAnsi="Times New Roman" w:cs="Times New Roman"/>
-          <w:sz w:val="24"/>
-          <w:szCs w:val="24"/>
-          <w:lang w:eastAsia="da-DK"/>
-        </w:rPr>
-      </w:pPr>
-      <w:r>
-        <w:rPr>
-          <w:rFonts w:ascii="Arial" w:eastAsia="Times New Roman" w:hAnsi="Arial" w:cs="Arial"/>
-          <w:color w:val="000000"/>
-          <w:sz w:val="23"/>
-          <w:szCs w:val="23"/>
-          <w:lang w:eastAsia="da-DK"/>
-        </w:rPr>
-        <w:t xml:space="preserve">sukker over ungdommens lethed, stejler </w:t>
-      </w:r>
-    </w:p>
-    <w:p>
-      <w:pPr>
-        <w:spacing w:after="0" w:line="240" w:lineRule="auto"/>
-        <w:rPr>
-          <w:rFonts w:ascii="Times New Roman" w:eastAsia="Times New Roman" w:hAnsi="Times New Roman" w:cs="Times New Roman"/>
-          <w:sz w:val="24"/>
-          <w:szCs w:val="24"/>
-          <w:lang w:eastAsia="da-DK"/>
-        </w:rPr>
-      </w:pPr>
-      <w:r>
-        <w:rPr>
-          <w:rFonts w:ascii="Arial" w:eastAsia="Times New Roman" w:hAnsi="Arial" w:cs="Arial"/>
-          <w:color w:val="000000"/>
-          <w:sz w:val="23"/>
-          <w:szCs w:val="23"/>
-          <w:lang w:eastAsia="da-DK"/>
-        </w:rPr>
-        <w:t xml:space="preserve">Birtha, fordi hun ikke føler sig ældre og </w:t>
-      </w:r>
-    </w:p>
-    <w:p>
-      <w:pPr>
-        <w:spacing w:after="0" w:line="240" w:lineRule="auto"/>
-        <w:rPr>
-          <w:rFonts w:ascii="Times New Roman" w:eastAsia="Times New Roman" w:hAnsi="Times New Roman" w:cs="Times New Roman"/>
-          <w:sz w:val="24"/>
-          <w:szCs w:val="24"/>
-          <w:lang w:eastAsia="da-DK"/>
-        </w:rPr>
-      </w:pPr>
-      <w:proofErr w:type="gramStart"/>
-      <w:r>
-        <w:rPr>
-          <w:rFonts w:ascii="Arial" w:eastAsia="Times New Roman" w:hAnsi="Arial" w:cs="Arial"/>
-          <w:color w:val="000000"/>
-          <w:sz w:val="23"/>
-          <w:szCs w:val="23"/>
-          <w:lang w:eastAsia="da-DK"/>
-        </w:rPr>
-        <w:t>nægter at opføre sig som om hun var det.</w:t>
-      </w:r>
-      <w:proofErr w:type="gramEnd"/>
-      <w:r>
-        <w:rPr>
-          <w:rFonts w:ascii="Arial" w:eastAsia="Times New Roman" w:hAnsi="Arial" w:cs="Arial"/>
-          <w:color w:val="000000"/>
-          <w:sz w:val="23"/>
-          <w:szCs w:val="23"/>
-          <w:lang w:eastAsia="da-DK"/>
-        </w:rPr>
-        <w:t xml:space="preserve"> </w:t>
-      </w:r>
-    </w:p>
-    <w:p>
-      <w:r>
-        <w:rPr>
-          <w:rFonts w:ascii="Times New Roman" w:eastAsia="Times New Roman" w:hAnsi="Times New Roman" w:cs="Times New Roman"/>
-          <w:sz w:val="24"/>
-          <w:szCs w:val="24"/>
-          <w:lang w:eastAsia="da-DK"/>
-        </w:rPr>
-        <w:br/>
-      </w:r>
-      <w:r>
-        <w:rPr>
-          <w:rFonts w:ascii="Times New Roman" w:eastAsia="Times New Roman" w:hAnsi="Times New Roman" w:cs="Times New Roman"/>
-          <w:sz w:val="24"/>
-          <w:szCs w:val="24"/>
-          <w:lang w:eastAsia="da-DK"/>
-        </w:rPr>
-        <w:br/>
-      </w:r>
-    </w:p>
+    </w:p>
+    <w:p/>
     <w:sectPr>
       <w:pgSz w:w="11906" w:h="16838"/>
       <w:pgMar w:top="1440" w:right="1440" w:bottom="1440" w:left="1440" w:header="708" w:footer="708" w:gutter="0"/>
